--- a/doc/V1.6_20180209_upgrade.docx
+++ b/doc/V1.6_20180209_upgrade.docx
@@ -29,7 +29,7 @@
           <w:sz w:val="48"/>
           <w:szCs w:val="48"/>
         </w:rPr>
-        <w:t>5</w:t>
+        <w:t>6</w:t>
       </w:r>
       <w:r>
         <w:rPr>
@@ -73,21 +73,56 @@
         </w:rPr>
         <w:t> </w:t>
       </w:r>
-      <w:bookmarkStart w:id="0" w:name="_GoBack"/>
       <w:r>
         <w:rPr>
           <w:rFonts w:ascii="宋体" w:eastAsia="宋体" w:hAnsi="宋体" w:cs="Times New Roman" w:hint="eastAsia"/>
           <w:color w:val="FF0000"/>
         </w:rPr>
-        <w:t>升级之前，确保当前系统已经升至V1.4版本，若不是，先升级到V1.4</w:t>
+        <w:t>升级之前，确保当前系统已经升至</w:t>
+      </w:r>
+      <w:r>
+        <w:rPr>
+          <w:rFonts w:ascii="宋体" w:eastAsia="宋体" w:hAnsi="宋体" w:cs="Times New Roman" w:hint="eastAsia"/>
+          <w:color w:val="FF0000"/>
+        </w:rPr>
+        <w:t>V1.5</w:t>
+      </w:r>
+      <w:r>
+        <w:rPr>
+          <w:rFonts w:ascii="宋体" w:eastAsia="宋体" w:hAnsi="宋体" w:cs="Times New Roman" w:hint="eastAsia"/>
+          <w:color w:val="FF0000"/>
+        </w:rPr>
+        <w:t>版本，若不是，先升级到</w:t>
+      </w:r>
+      <w:r>
+        <w:rPr>
+          <w:rFonts w:ascii="宋体" w:eastAsia="宋体" w:hAnsi="宋体" w:cs="Times New Roman" w:hint="eastAsia"/>
+          <w:color w:val="FF0000"/>
+        </w:rPr>
+        <w:t>V1.5</w:t>
+      </w:r>
+      <w:r>
+        <w:rPr>
+          <w:rFonts w:ascii="宋体" w:eastAsia="宋体" w:hAnsi="宋体" w:cs="Times New Roman"/>
+          <w:color w:val="FF0000"/>
+        </w:rPr>
+        <w:t xml:space="preserve">   [2018年2月9日星期五</w:t>
+      </w:r>
+      <w:bookmarkStart w:id="0" w:name="_GoBack"/>
+      <w:bookmarkEnd w:id="0"/>
+      <w:r>
+        <w:rPr>
+          <w:rFonts w:ascii="宋体" w:eastAsia="宋体" w:hAnsi="宋体" w:cs="Times New Roman"/>
+          <w:color w:val="FF0000"/>
+        </w:rPr>
+        <w:t>]</w:t>
       </w:r>
     </w:p>
-    <w:bookmarkEnd w:id="0"/>
     <w:p>
       <w:pPr>
         <w:pStyle w:val="3"/>
         <w:rPr>
-          <w:rFonts w:ascii="Times New Roman" w:hAnsi="Times New Roman" w:hint="eastAsia"/>
+          <w:rFonts w:ascii="Times New Roman" w:hAnsi="Times New Roman"/>
         </w:rPr>
       </w:pPr>
       <w:r>
@@ -102,11 +137,9 @@
         </w:rPr>
         <w:t>关闭</w:t>
       </w:r>
-      <w:proofErr w:type="spellStart"/>
       <w:r>
         <w:t>Truscreen</w:t>
       </w:r>
-      <w:proofErr w:type="spellEnd"/>
       <w:r>
         <w:rPr>
           <w:rFonts w:ascii="宋体" w:hAnsi="宋体" w:hint="eastAsia"/>
@@ -155,14 +188,12 @@
         </w:rPr>
         <w:t>登录</w:t>
       </w:r>
-      <w:proofErr w:type="spellStart"/>
       <w:r>
         <w:rPr>
           <w:rFonts w:ascii="Calibri" w:eastAsia="Times New Roman" w:hAnsi="Calibri" w:cs="Times New Roman"/>
         </w:rPr>
         <w:t>Mysql</w:t>
       </w:r>
-      <w:proofErr w:type="spellEnd"/>
       <w:r>
         <w:rPr>
           <w:rFonts w:ascii="宋体" w:eastAsia="宋体" w:hAnsi="宋体" w:cs="Times New Roman" w:hint="eastAsia"/>
@@ -188,35 +219,7 @@
         <w:rPr>
           <w:rFonts w:ascii="Calibri" w:eastAsia="Times New Roman" w:hAnsi="Calibri" w:cs="Times New Roman"/>
         </w:rPr>
-        <w:t xml:space="preserve"> </w:t>
-      </w:r>
-      <w:proofErr w:type="spellStart"/>
-      <w:r>
-        <w:rPr>
-          <w:rFonts w:ascii="Calibri" w:eastAsia="Times New Roman" w:hAnsi="Calibri" w:cs="Times New Roman"/>
-        </w:rPr>
-        <w:t>mysql</w:t>
-      </w:r>
-      <w:proofErr w:type="spellEnd"/>
-      <w:r>
-        <w:rPr>
-          <w:rFonts w:ascii="Calibri" w:eastAsia="Times New Roman" w:hAnsi="Calibri" w:cs="Times New Roman"/>
-        </w:rPr>
-        <w:t xml:space="preserve">  -u </w:t>
-      </w:r>
-      <w:proofErr w:type="spellStart"/>
-      <w:r>
-        <w:rPr>
-          <w:rFonts w:ascii="Calibri" w:eastAsia="Times New Roman" w:hAnsi="Calibri" w:cs="Times New Roman"/>
-        </w:rPr>
-        <w:t>truscreen</w:t>
-      </w:r>
-      <w:proofErr w:type="spellEnd"/>
-      <w:r>
-        <w:rPr>
-          <w:rFonts w:ascii="Calibri" w:eastAsia="Times New Roman" w:hAnsi="Calibri" w:cs="Times New Roman"/>
-        </w:rPr>
-        <w:t xml:space="preserve"> -p  </w:t>
+        <w:t xml:space="preserve"> mysql  -u truscreen -p  </w:t>
       </w:r>
       <w:r>
         <w:rPr>
@@ -355,14 +358,12 @@
         </w:rPr>
         <w:t>输入</w:t>
       </w:r>
-      <w:proofErr w:type="spellStart"/>
       <w:r>
         <w:rPr>
           <w:rFonts w:ascii="Calibri" w:eastAsia="Times New Roman" w:hAnsi="Calibri" w:cs="Times New Roman"/>
         </w:rPr>
         <w:t>sql</w:t>
       </w:r>
-      <w:proofErr w:type="spellEnd"/>
       <w:r>
         <w:rPr>
           <w:rFonts w:ascii="宋体" w:eastAsia="宋体" w:hAnsi="宋体" w:cs="Times New Roman" w:hint="eastAsia"/>
@@ -508,21 +509,19 @@
         <w:rPr>
           <w:rFonts w:ascii="宋体" w:eastAsia="宋体" w:hAnsi="宋体" w:cs="Times New Roman"/>
         </w:rPr>
-        <w:t xml:space="preserve">ALTER TABLE report ADD </w:t>
-      </w:r>
-      <w:proofErr w:type="spellStart"/>
+        <w:t>ALTER TABLE rep</w:t>
+      </w:r>
       <w:r>
         <w:rPr>
           <w:rFonts w:ascii="宋体" w:eastAsia="宋体" w:hAnsi="宋体" w:cs="Times New Roman"/>
         </w:rPr>
-        <w:t>outpatientNo</w:t>
-      </w:r>
-      <w:proofErr w:type="spellEnd"/>
+        <w:t>ort ADD pregnancyStatus boolean</w:t>
+      </w:r>
       <w:r>
         <w:rPr>
           <w:rFonts w:ascii="宋体" w:eastAsia="宋体" w:hAnsi="宋体" w:cs="Times New Roman"/>
         </w:rPr>
-        <w:t xml:space="preserve"> VARCHAR(128);</w:t>
+        <w:t>;</w:t>
       </w:r>
       <w:r>
         <w:rPr>
@@ -541,7 +540,7 @@
         <w:ind w:left="1620"/>
         <w:textAlignment w:val="center"/>
         <w:rPr>
-          <w:rFonts w:ascii="Times New Roman" w:eastAsia="Times New Roman" w:hAnsi="Times New Roman" w:cs="Times New Roman" w:hint="eastAsia"/>
+          <w:rFonts w:ascii="Times New Roman" w:eastAsia="Times New Roman" w:hAnsi="Times New Roman" w:cs="Times New Roman"/>
           <w:sz w:val="24"/>
           <w:szCs w:val="24"/>
         </w:rPr>
@@ -556,21 +555,53 @@
         <w:rPr>
           <w:rFonts w:ascii="宋体" w:eastAsia="宋体" w:hAnsi="宋体" w:cs="Times New Roman"/>
         </w:rPr>
-        <w:t xml:space="preserve">ALTER TABLE report ADD </w:t>
-      </w:r>
-      <w:proofErr w:type="spellStart"/>
+        <w:t>ALTER TABLE report ADD pregnancyTime int;</w:t>
+      </w:r>
+      <w:r>
+        <w:rPr>
+          <w:rFonts w:ascii="宋体" w:eastAsia="宋体" w:hAnsi="宋体" w:cs="Times New Roman" w:hint="eastAsia"/>
+        </w:rPr>
+        <w:t xml:space="preserve"> 回车。注意这儿是英文分号结尾</w:t>
+      </w:r>
+    </w:p>
+    <w:p>
+      <w:pPr>
+        <w:numPr>
+          <w:ilvl w:val="0"/>
+          <w:numId w:val="6"/>
+        </w:numPr>
+        <w:spacing w:after="0" w:line="240" w:lineRule="auto"/>
+        <w:ind w:left="1620"/>
+        <w:textAlignment w:val="center"/>
+        <w:rPr>
+          <w:rFonts w:ascii="Times New Roman" w:eastAsia="Times New Roman" w:hAnsi="Times New Roman" w:cs="Times New Roman"/>
+          <w:sz w:val="24"/>
+          <w:szCs w:val="24"/>
+        </w:rPr>
+      </w:pPr>
+      <w:r>
+        <w:rPr>
+          <w:rFonts w:ascii="宋体" w:eastAsia="宋体" w:hAnsi="宋体" w:cs="Times New Roman" w:hint="eastAsia"/>
+        </w:rPr>
+        <w:t xml:space="preserve">输入 </w:t>
+      </w:r>
       <w:r>
         <w:rPr>
           <w:rFonts w:ascii="宋体" w:eastAsia="宋体" w:hAnsi="宋体" w:cs="Times New Roman"/>
         </w:rPr>
-        <w:t>admissionNo</w:t>
-      </w:r>
-      <w:proofErr w:type="spellEnd"/>
+        <w:t>ALTER TABLE r</w:t>
+      </w:r>
       <w:r>
         <w:rPr>
           <w:rFonts w:ascii="宋体" w:eastAsia="宋体" w:hAnsi="宋体" w:cs="Times New Roman"/>
         </w:rPr>
-        <w:t xml:space="preserve"> VARCHAR(128);</w:t>
+        <w:t>eport ADD pnorValueResult FLOAT</w:t>
+      </w:r>
+      <w:r>
+        <w:rPr>
+          <w:rFonts w:ascii="宋体" w:eastAsia="宋体" w:hAnsi="宋体" w:cs="Times New Roman"/>
+        </w:rPr>
+        <w:t>;</w:t>
       </w:r>
       <w:r>
         <w:rPr>
@@ -578,6 +609,22 @@
         </w:rPr>
         <w:t xml:space="preserve"> 回车。注意这儿是英文分号结尾</w:t>
       </w:r>
+    </w:p>
+    <w:p>
+      <w:pPr>
+        <w:numPr>
+          <w:ilvl w:val="0"/>
+          <w:numId w:val="6"/>
+        </w:numPr>
+        <w:spacing w:after="0" w:line="240" w:lineRule="auto"/>
+        <w:ind w:left="1620"/>
+        <w:textAlignment w:val="center"/>
+        <w:rPr>
+          <w:rFonts w:ascii="Times New Roman" w:eastAsia="Times New Roman" w:hAnsi="Times New Roman" w:cs="Times New Roman"/>
+          <w:sz w:val="24"/>
+          <w:szCs w:val="24"/>
+        </w:rPr>
+      </w:pPr>
     </w:p>
     <w:p>
       <w:pPr>
@@ -612,6 +659,7 @@
         <w:rPr>
           <w:rFonts w:ascii="宋体" w:hAnsi="宋体" w:hint="eastAsia"/>
         </w:rPr>
+        <w:lastRenderedPageBreak/>
         <w:t xml:space="preserve">3. </w:t>
       </w:r>
       <w:r>
@@ -720,7 +768,6 @@
         <w:rPr>
           <w:rFonts w:ascii="宋体" w:hAnsi="宋体" w:hint="eastAsia"/>
         </w:rPr>
-        <w:lastRenderedPageBreak/>
         <w:t xml:space="preserve">4. </w:t>
       </w:r>
       <w:r>
@@ -749,7 +796,7 @@
         <w:rPr>
           <w:rFonts w:ascii="宋体" w:eastAsia="宋体" w:hAnsi="宋体" w:cs="Times New Roman" w:hint="eastAsia"/>
         </w:rPr>
-        <w:t>拷贝文件夹</w:t>
+        <w:t>拷贝文件</w:t>
       </w:r>
       <w:r>
         <w:rPr>
@@ -792,6 +839,78 @@
           <w:rFonts w:ascii="Calibri" w:eastAsia="宋体" w:hAnsi="Calibri" w:cs="Times New Roman"/>
         </w:rPr>
         <w:t>partials</w:t>
+      </w:r>
+    </w:p>
+    <w:p>
+      <w:pPr>
+        <w:numPr>
+          <w:ilvl w:val="1"/>
+          <w:numId w:val="13"/>
+        </w:numPr>
+        <w:spacing w:after="0" w:line="240" w:lineRule="auto"/>
+        <w:ind w:left="1080"/>
+        <w:textAlignment w:val="center"/>
+        <w:rPr>
+          <w:rFonts w:ascii="Times New Roman" w:eastAsia="宋体" w:hAnsi="Times New Roman" w:cs="Times New Roman"/>
+          <w:sz w:val="24"/>
+          <w:szCs w:val="24"/>
+        </w:rPr>
+      </w:pPr>
+      <w:r>
+        <w:rPr>
+          <w:rFonts w:ascii="Times New Roman" w:eastAsia="宋体" w:hAnsi="Times New Roman" w:cs="Times New Roman" w:hint="eastAsia"/>
+          <w:sz w:val="24"/>
+          <w:szCs w:val="24"/>
+        </w:rPr>
+        <w:t>拷贝文件</w:t>
+      </w:r>
+      <w:r>
+        <w:rPr>
+          <w:rFonts w:ascii="Times New Roman" w:eastAsia="宋体" w:hAnsi="Times New Roman" w:cs="Times New Roman"/>
+          <w:sz w:val="24"/>
+          <w:szCs w:val="24"/>
+        </w:rPr>
+        <w:t>user_customize.js</w:t>
+      </w:r>
+      <w:r>
+        <w:rPr>
+          <w:rFonts w:ascii="Times New Roman" w:eastAsia="宋体" w:hAnsi="Times New Roman" w:cs="Times New Roman" w:hint="eastAsia"/>
+          <w:sz w:val="24"/>
+          <w:szCs w:val="24"/>
+        </w:rPr>
+        <w:t xml:space="preserve"> </w:t>
+      </w:r>
+      <w:r>
+        <w:rPr>
+          <w:rFonts w:ascii="Times New Roman" w:eastAsia="宋体" w:hAnsi="Times New Roman" w:cs="Times New Roman" w:hint="eastAsia"/>
+          <w:sz w:val="24"/>
+          <w:szCs w:val="24"/>
+        </w:rPr>
+        <w:t>到</w:t>
+      </w:r>
+      <w:r>
+        <w:rPr>
+          <w:rFonts w:ascii="Times New Roman" w:eastAsia="宋体" w:hAnsi="Times New Roman" w:cs="Times New Roman" w:hint="eastAsia"/>
+          <w:sz w:val="24"/>
+          <w:szCs w:val="24"/>
+        </w:rPr>
+        <w:t xml:space="preserve"> D:</w:t>
+      </w:r>
+      <w:r>
+        <w:rPr>
+          <w:rFonts w:ascii="Times New Roman" w:eastAsia="宋体" w:hAnsi="Times New Roman" w:cs="Times New Roman"/>
+          <w:sz w:val="24"/>
+          <w:szCs w:val="24"/>
+        </w:rPr>
+        <w:t>\truscreen\bin\web\js\ui\</w:t>
+      </w:r>
+      <w:r>
+        <w:rPr>
+          <w:rFonts w:ascii="Times New Roman" w:eastAsia="宋体" w:hAnsi="Times New Roman" w:cs="Times New Roman"/>
+          <w:sz w:val="24"/>
+          <w:szCs w:val="24"/>
+        </w:rPr>
+        <w:t>user_customize.js</w:t>
       </w:r>
     </w:p>
     <w:p>
